--- a/Документација/ССУ/13. Додавање модератора.docx
+++ b/Документација/ССУ/13. Додавање модератора.docx
@@ -185,11 +185,11 @@
           <w:b w:val="0"/>
         </w:rPr>
       </w:pPr>
-      <w:bookmarkStart w:id="2" w:name="_Toc445505781"/>
-      <w:bookmarkStart w:id="3" w:name="_Toc445504285"/>
-      <w:bookmarkStart w:id="4" w:name="_Toc445503164"/>
-      <w:bookmarkStart w:id="5" w:name="_Toc445503126"/>
-      <w:bookmarkStart w:id="6" w:name="_Toc445500656"/>
+      <w:bookmarkStart w:id="1" w:name="_Toc445505781"/>
+      <w:bookmarkStart w:id="2" w:name="_Toc445504285"/>
+      <w:bookmarkStart w:id="3" w:name="_Toc445503164"/>
+      <w:bookmarkStart w:id="4" w:name="_Toc445503126"/>
+      <w:bookmarkStart w:id="5" w:name="_Toc445500656"/>
       <w:proofErr w:type="spellStart"/>
       <w:r>
         <w:rPr>
@@ -211,11 +211,11 @@
         </w:rPr>
         <w:t>путник</w:t>
       </w:r>
+      <w:bookmarkEnd w:id="1"/>
       <w:bookmarkEnd w:id="2"/>
       <w:bookmarkEnd w:id="3"/>
       <w:bookmarkEnd w:id="4"/>
       <w:bookmarkEnd w:id="5"/>
-      <w:bookmarkEnd w:id="6"/>
       <w:proofErr w:type="spellEnd"/>
     </w:p>
     <w:p>
@@ -281,11 +281,11 @@
           <w:lang w:val="sr-Cyrl-BA"/>
         </w:rPr>
       </w:pPr>
-      <w:bookmarkStart w:id="7" w:name="_Toc445505782"/>
-      <w:bookmarkStart w:id="8" w:name="_Toc445504286"/>
-      <w:bookmarkStart w:id="9" w:name="_Toc445503165"/>
-      <w:bookmarkStart w:id="10" w:name="_Toc445503127"/>
-      <w:bookmarkStart w:id="11" w:name="_Toc445500657"/>
+      <w:bookmarkStart w:id="6" w:name="_Toc445505782"/>
+      <w:bookmarkStart w:id="7" w:name="_Toc445504286"/>
+      <w:bookmarkStart w:id="8" w:name="_Toc445503165"/>
+      <w:bookmarkStart w:id="9" w:name="_Toc445503127"/>
+      <w:bookmarkStart w:id="10" w:name="_Toc445500657"/>
       <w:proofErr w:type="spellStart"/>
       <w:r>
         <w:t>Спецификација</w:t>
@@ -318,11 +318,11 @@
       <w:r>
         <w:t xml:space="preserve"> </w:t>
       </w:r>
+      <w:bookmarkEnd w:id="6"/>
       <w:bookmarkEnd w:id="7"/>
       <w:bookmarkEnd w:id="8"/>
       <w:bookmarkEnd w:id="9"/>
       <w:bookmarkEnd w:id="10"/>
-      <w:bookmarkEnd w:id="11"/>
       <w:r>
         <w:rPr>
           <w:lang w:val="sr-Cyrl-BA"/>
@@ -355,11 +355,11 @@
           <w:sz w:val="24"/>
         </w:rPr>
       </w:pPr>
-      <w:bookmarkStart w:id="12" w:name="_Toc445505783"/>
-      <w:bookmarkStart w:id="13" w:name="_Toc445504287"/>
-      <w:bookmarkStart w:id="14" w:name="_Toc445503166"/>
-      <w:bookmarkStart w:id="15" w:name="_Toc445503128"/>
-      <w:bookmarkStart w:id="16" w:name="_Toc445500658"/>
+      <w:bookmarkStart w:id="11" w:name="_Toc445505783"/>
+      <w:bookmarkStart w:id="12" w:name="_Toc445504287"/>
+      <w:bookmarkStart w:id="13" w:name="_Toc445503166"/>
+      <w:bookmarkStart w:id="14" w:name="_Toc445503128"/>
+      <w:bookmarkStart w:id="15" w:name="_Toc445500658"/>
       <w:proofErr w:type="spellStart"/>
       <w:r>
         <w:rPr>
@@ -376,11 +376,11 @@
         </w:rPr>
         <w:t xml:space="preserve"> 1.0</w:t>
       </w:r>
+      <w:bookmarkEnd w:id="11"/>
       <w:bookmarkEnd w:id="12"/>
       <w:bookmarkEnd w:id="13"/>
       <w:bookmarkEnd w:id="14"/>
       <w:bookmarkEnd w:id="15"/>
-      <w:bookmarkEnd w:id="16"/>
     </w:p>
     <w:p>
       <w:pPr>
@@ -408,11 +408,11 @@
         <w:spacing w:after="5" w:line="276" w:lineRule="auto"/>
         <w:ind w:left="3119" w:right="3300"/>
       </w:pPr>
-      <w:bookmarkStart w:id="17" w:name="_Toc445505784"/>
-      <w:bookmarkStart w:id="18" w:name="_Toc445504288"/>
-      <w:bookmarkStart w:id="19" w:name="_Toc445503167"/>
-      <w:bookmarkStart w:id="20" w:name="_Toc445503129"/>
-      <w:bookmarkStart w:id="21" w:name="_Toc445500659"/>
+      <w:bookmarkStart w:id="16" w:name="_Toc445505784"/>
+      <w:bookmarkStart w:id="17" w:name="_Toc445504288"/>
+      <w:bookmarkStart w:id="18" w:name="_Toc445503167"/>
+      <w:bookmarkStart w:id="19" w:name="_Toc445503129"/>
+      <w:bookmarkStart w:id="20" w:name="_Toc445500659"/>
       <w:proofErr w:type="spellStart"/>
       <w:r>
         <w:lastRenderedPageBreak/>
@@ -426,11 +426,11 @@
       <w:r>
         <w:t>измена</w:t>
       </w:r>
+      <w:bookmarkEnd w:id="16"/>
       <w:bookmarkEnd w:id="17"/>
       <w:bookmarkEnd w:id="18"/>
       <w:bookmarkEnd w:id="19"/>
       <w:bookmarkEnd w:id="20"/>
-      <w:bookmarkEnd w:id="21"/>
       <w:proofErr w:type="spellEnd"/>
     </w:p>
     <w:p>
@@ -739,7 +739,13 @@
               <w:rPr>
                 <w:lang w:val="sr-Cyrl-BA"/>
               </w:rPr>
-              <w:t>Славко Иваноивћ</w:t>
+              <w:t>Славко Иванови</w:t>
+            </w:r>
+            <w:r>
+              <w:rPr>
+                <w:lang w:val="sr-Cyrl-BA"/>
+              </w:rPr>
+              <w:t>ћ</w:t>
             </w:r>
           </w:p>
         </w:tc>
@@ -762,7 +768,16 @@
             <w:pPr>
               <w:spacing w:line="276" w:lineRule="auto"/>
               <w:jc w:val="center"/>
+              <w:rPr>
+                <w:lang w:val="sr-Cyrl-RS"/>
+              </w:rPr>
             </w:pPr>
+            <w:r>
+              <w:rPr>
+                <w:lang w:val="sr-Cyrl-RS"/>
+              </w:rPr>
+              <w:t>15.6.2016</w:t>
+            </w:r>
           </w:p>
         </w:tc>
         <w:tc>
@@ -779,7 +794,16 @@
             <w:pPr>
               <w:spacing w:line="276" w:lineRule="auto"/>
               <w:jc w:val="center"/>
+              <w:rPr>
+                <w:lang w:val="sr-Cyrl-RS"/>
+              </w:rPr>
             </w:pPr>
+            <w:r>
+              <w:rPr>
+                <w:lang w:val="sr-Cyrl-RS"/>
+              </w:rPr>
+              <w:t>1.1</w:t>
+            </w:r>
           </w:p>
         </w:tc>
         <w:tc>
@@ -796,7 +820,16 @@
             <w:pPr>
               <w:spacing w:line="276" w:lineRule="auto"/>
               <w:jc w:val="center"/>
+              <w:rPr>
+                <w:lang w:val="sr-Cyrl-RS"/>
+              </w:rPr>
             </w:pPr>
+            <w:r>
+              <w:rPr>
+                <w:lang w:val="sr-Cyrl-RS"/>
+              </w:rPr>
+              <w:t>Ток догађаја</w:t>
+            </w:r>
           </w:p>
         </w:tc>
         <w:tc>
@@ -813,7 +846,16 @@
             <w:pPr>
               <w:spacing w:line="276" w:lineRule="auto"/>
               <w:jc w:val="center"/>
+              <w:rPr>
+                <w:lang w:val="sr-Cyrl-RS"/>
+              </w:rPr>
             </w:pPr>
+            <w:r>
+              <w:rPr>
+                <w:lang w:val="sr-Cyrl-RS"/>
+              </w:rPr>
+              <w:t xml:space="preserve">  Славко Ивановић</w:t>
+            </w:r>
           </w:p>
         </w:tc>
       </w:tr>
@@ -982,10 +1024,10 @@
         <w:spacing w:line="276" w:lineRule="auto"/>
       </w:pPr>
     </w:p>
-    <w:bookmarkStart w:id="22" w:name="_Toc445505785" w:displacedByCustomXml="next"/>
+    <w:bookmarkStart w:id="21" w:name="_Toc445503130" w:displacedByCustomXml="next"/>
+    <w:bookmarkStart w:id="22" w:name="_Toc445503168" w:displacedByCustomXml="next"/>
     <w:bookmarkStart w:id="23" w:name="_Toc445504289" w:displacedByCustomXml="next"/>
-    <w:bookmarkStart w:id="24" w:name="_Toc445503168" w:displacedByCustomXml="next"/>
-    <w:bookmarkStart w:id="25" w:name="_Toc445503130" w:displacedByCustomXml="next"/>
+    <w:bookmarkStart w:id="24" w:name="_Toc445505785" w:displacedByCustomXml="next"/>
     <w:sdt>
       <w:sdtPr>
         <w:rPr>
@@ -1018,10 +1060,10 @@
           <w:r>
             <w:t>Садржај</w:t>
           </w:r>
-          <w:bookmarkEnd w:id="25"/>
           <w:bookmarkEnd w:id="24"/>
           <w:bookmarkEnd w:id="23"/>
           <w:bookmarkEnd w:id="22"/>
+          <w:bookmarkEnd w:id="21"/>
           <w:proofErr w:type="spellEnd"/>
         </w:p>
         <w:p>
@@ -2432,14 +2474,14 @@
         <w:ind w:left="142" w:hanging="426"/>
         <w:jc w:val="left"/>
       </w:pPr>
-      <w:bookmarkStart w:id="26" w:name="_bookmark0"/>
-      <w:bookmarkStart w:id="27" w:name="_Toc445505786"/>
+      <w:bookmarkStart w:id="25" w:name="_bookmark0"/>
+      <w:bookmarkStart w:id="26" w:name="_Toc445505786"/>
+      <w:bookmarkEnd w:id="25"/>
+      <w:proofErr w:type="spellStart"/>
+      <w:r>
+        <w:t>Увод</w:t>
+      </w:r>
       <w:bookmarkEnd w:id="26"/>
-      <w:proofErr w:type="spellStart"/>
-      <w:r>
-        <w:t>Увод</w:t>
-      </w:r>
-      <w:bookmarkEnd w:id="27"/>
       <w:proofErr w:type="spellEnd"/>
     </w:p>
     <w:p>
@@ -2459,12 +2501,12 @@
         <w:pStyle w:val="Heading2"/>
         <w:spacing w:line="276" w:lineRule="auto"/>
       </w:pPr>
-      <w:bookmarkStart w:id="28" w:name="_Toc445505787"/>
+      <w:bookmarkStart w:id="27" w:name="_Toc445505787"/>
       <w:proofErr w:type="spellStart"/>
       <w:r>
         <w:t>Резиме</w:t>
       </w:r>
-      <w:bookmarkEnd w:id="28"/>
+      <w:bookmarkEnd w:id="27"/>
       <w:proofErr w:type="spellEnd"/>
     </w:p>
     <w:p/>
@@ -2474,8 +2516,8 @@
         <w:spacing w:before="68" w:line="276" w:lineRule="auto"/>
         <w:ind w:left="218"/>
       </w:pPr>
-      <w:bookmarkStart w:id="29" w:name="_bookmark1"/>
-      <w:bookmarkEnd w:id="29"/>
+      <w:bookmarkStart w:id="28" w:name="_bookmark1"/>
+      <w:bookmarkEnd w:id="28"/>
       <w:proofErr w:type="spellStart"/>
       <w:r>
         <w:t>Дефинише</w:t>
@@ -2573,38 +2615,38 @@
         <w:pStyle w:val="Heading2"/>
         <w:spacing w:line="276" w:lineRule="auto"/>
       </w:pPr>
-      <w:bookmarkStart w:id="30" w:name="_bookmark2"/>
-      <w:bookmarkStart w:id="31" w:name="_Toc445505788"/>
+      <w:bookmarkStart w:id="29" w:name="_bookmark2"/>
+      <w:bookmarkStart w:id="30" w:name="_Toc445505788"/>
+      <w:bookmarkEnd w:id="29"/>
+      <w:proofErr w:type="spellStart"/>
+      <w:r>
+        <w:t>Намена</w:t>
+      </w:r>
+      <w:proofErr w:type="spellEnd"/>
+      <w:r>
+        <w:t xml:space="preserve"> </w:t>
+      </w:r>
+      <w:proofErr w:type="spellStart"/>
+      <w:r>
+        <w:t>документа</w:t>
+      </w:r>
+      <w:proofErr w:type="spellEnd"/>
+      <w:r>
+        <w:t xml:space="preserve"> и </w:t>
+      </w:r>
+      <w:proofErr w:type="spellStart"/>
+      <w:r>
+        <w:t>циљне</w:t>
+      </w:r>
+      <w:proofErr w:type="spellEnd"/>
+      <w:r>
+        <w:t xml:space="preserve"> </w:t>
+      </w:r>
+      <w:proofErr w:type="spellStart"/>
+      <w:r>
+        <w:t>групе</w:t>
+      </w:r>
       <w:bookmarkEnd w:id="30"/>
-      <w:proofErr w:type="spellStart"/>
-      <w:r>
-        <w:t>Намена</w:t>
-      </w:r>
-      <w:proofErr w:type="spellEnd"/>
-      <w:r>
-        <w:t xml:space="preserve"> </w:t>
-      </w:r>
-      <w:proofErr w:type="spellStart"/>
-      <w:r>
-        <w:t>документа</w:t>
-      </w:r>
-      <w:proofErr w:type="spellEnd"/>
-      <w:r>
-        <w:t xml:space="preserve"> и </w:t>
-      </w:r>
-      <w:proofErr w:type="spellStart"/>
-      <w:r>
-        <w:t>циљне</w:t>
-      </w:r>
-      <w:proofErr w:type="spellEnd"/>
-      <w:r>
-        <w:t xml:space="preserve"> </w:t>
-      </w:r>
-      <w:proofErr w:type="spellStart"/>
-      <w:r>
-        <w:t>групе</w:t>
-      </w:r>
-      <w:bookmarkEnd w:id="31"/>
       <w:proofErr w:type="spellEnd"/>
       <w:r>
         <w:t xml:space="preserve"> </w:t>
@@ -2813,14 +2855,14 @@
         <w:pStyle w:val="Heading2"/>
         <w:spacing w:line="276" w:lineRule="auto"/>
       </w:pPr>
-      <w:bookmarkStart w:id="32" w:name="_bookmark3"/>
-      <w:bookmarkStart w:id="33" w:name="_Toc445505789"/>
+      <w:bookmarkStart w:id="31" w:name="_bookmark3"/>
+      <w:bookmarkStart w:id="32" w:name="_Toc445505789"/>
+      <w:bookmarkEnd w:id="31"/>
+      <w:proofErr w:type="spellStart"/>
+      <w:r>
+        <w:t>Референце</w:t>
+      </w:r>
       <w:bookmarkEnd w:id="32"/>
-      <w:proofErr w:type="spellStart"/>
-      <w:r>
-        <w:t>Референце</w:t>
-      </w:r>
-      <w:bookmarkEnd w:id="33"/>
       <w:proofErr w:type="spellEnd"/>
     </w:p>
     <w:p/>
@@ -3068,22 +3110,22 @@
         <w:pStyle w:val="Heading2"/>
         <w:spacing w:line="276" w:lineRule="auto"/>
       </w:pPr>
-      <w:bookmarkStart w:id="34" w:name="_bookmark4"/>
-      <w:bookmarkStart w:id="35" w:name="_Toc445505790"/>
+      <w:bookmarkStart w:id="33" w:name="_bookmark4"/>
+      <w:bookmarkStart w:id="34" w:name="_Toc445505790"/>
+      <w:bookmarkEnd w:id="33"/>
+      <w:proofErr w:type="spellStart"/>
+      <w:r>
+        <w:t>Отворена</w:t>
+      </w:r>
+      <w:proofErr w:type="spellEnd"/>
+      <w:r>
+        <w:t xml:space="preserve"> </w:t>
+      </w:r>
+      <w:proofErr w:type="spellStart"/>
+      <w:r>
+        <w:t>питања</w:t>
+      </w:r>
       <w:bookmarkEnd w:id="34"/>
-      <w:proofErr w:type="spellStart"/>
-      <w:r>
-        <w:t>Отворена</w:t>
-      </w:r>
-      <w:proofErr w:type="spellEnd"/>
-      <w:r>
-        <w:t xml:space="preserve"> </w:t>
-      </w:r>
-      <w:proofErr w:type="spellStart"/>
-      <w:r>
-        <w:t>питања</w:t>
-      </w:r>
-      <w:bookmarkEnd w:id="35"/>
       <w:proofErr w:type="spellEnd"/>
     </w:p>
     <w:p/>
@@ -3414,18 +3456,18 @@
         <w:ind w:left="142" w:hanging="426"/>
         <w:jc w:val="left"/>
       </w:pPr>
-      <w:bookmarkStart w:id="36" w:name="_bookmark5"/>
-      <w:bookmarkStart w:id="37" w:name="_Toc445505791"/>
+      <w:bookmarkStart w:id="35" w:name="_bookmark5"/>
+      <w:bookmarkStart w:id="36" w:name="_Toc445505791"/>
+      <w:bookmarkEnd w:id="35"/>
+      <w:proofErr w:type="spellStart"/>
+      <w:r>
+        <w:t>Сценарио</w:t>
+      </w:r>
+      <w:proofErr w:type="spellEnd"/>
+      <w:r>
+        <w:t xml:space="preserve"> </w:t>
+      </w:r>
       <w:bookmarkEnd w:id="36"/>
-      <w:proofErr w:type="spellStart"/>
-      <w:r>
-        <w:t>Сценарио</w:t>
-      </w:r>
-      <w:proofErr w:type="spellEnd"/>
-      <w:r>
-        <w:t xml:space="preserve"> </w:t>
-      </w:r>
-      <w:bookmarkEnd w:id="37"/>
       <w:r>
         <w:rPr>
           <w:lang w:val="sr-Cyrl-BA"/>
@@ -3451,22 +3493,22 @@
       <w:pPr>
         <w:pStyle w:val="Heading2"/>
       </w:pPr>
-      <w:bookmarkStart w:id="38" w:name="_bookmark6"/>
-      <w:bookmarkStart w:id="39" w:name="_Toc445505792"/>
+      <w:bookmarkStart w:id="37" w:name="_bookmark6"/>
+      <w:bookmarkStart w:id="38" w:name="_Toc445505792"/>
+      <w:bookmarkEnd w:id="37"/>
+      <w:proofErr w:type="spellStart"/>
+      <w:r>
+        <w:t>Кратак</w:t>
+      </w:r>
+      <w:proofErr w:type="spellEnd"/>
+      <w:r>
+        <w:t xml:space="preserve"> </w:t>
+      </w:r>
+      <w:proofErr w:type="spellStart"/>
+      <w:r>
+        <w:t>опис</w:t>
+      </w:r>
       <w:bookmarkEnd w:id="38"/>
-      <w:proofErr w:type="spellStart"/>
-      <w:r>
-        <w:t>Кратак</w:t>
-      </w:r>
-      <w:proofErr w:type="spellEnd"/>
-      <w:r>
-        <w:t xml:space="preserve"> </w:t>
-      </w:r>
-      <w:proofErr w:type="spellStart"/>
-      <w:r>
-        <w:t>опис</w:t>
-      </w:r>
-      <w:bookmarkEnd w:id="39"/>
       <w:proofErr w:type="spellEnd"/>
     </w:p>
     <w:p/>
@@ -3543,22 +3585,22 @@
         <w:pStyle w:val="Heading2"/>
         <w:spacing w:line="276" w:lineRule="auto"/>
       </w:pPr>
-      <w:bookmarkStart w:id="40" w:name="_bookmark7"/>
-      <w:bookmarkStart w:id="41" w:name="_Toc445505793"/>
+      <w:bookmarkStart w:id="39" w:name="_bookmark7"/>
+      <w:bookmarkStart w:id="40" w:name="_Toc445505793"/>
+      <w:bookmarkEnd w:id="39"/>
+      <w:proofErr w:type="spellStart"/>
+      <w:r>
+        <w:t>Ток</w:t>
+      </w:r>
+      <w:proofErr w:type="spellEnd"/>
+      <w:r>
+        <w:t xml:space="preserve"> </w:t>
+      </w:r>
+      <w:proofErr w:type="spellStart"/>
+      <w:r>
+        <w:t>догађаја</w:t>
+      </w:r>
       <w:bookmarkEnd w:id="40"/>
-      <w:proofErr w:type="spellStart"/>
-      <w:r>
-        <w:t>Ток</w:t>
-      </w:r>
-      <w:proofErr w:type="spellEnd"/>
-      <w:r>
-        <w:t xml:space="preserve"> </w:t>
-      </w:r>
-      <w:proofErr w:type="spellStart"/>
-      <w:r>
-        <w:t>догађаја</w:t>
-      </w:r>
-      <w:bookmarkEnd w:id="41"/>
       <w:proofErr w:type="spellEnd"/>
       <w:r>
         <w:t xml:space="preserve"> </w:t>
@@ -3575,8 +3617,8 @@
         <w:spacing w:line="276" w:lineRule="auto"/>
         <w:ind w:hanging="578"/>
       </w:pPr>
-      <w:bookmarkStart w:id="42" w:name="_Модератор_уноси_ново"/>
-      <w:bookmarkEnd w:id="42"/>
+      <w:bookmarkStart w:id="41" w:name="_Модератор_уноси_ново"/>
+      <w:bookmarkEnd w:id="41"/>
       <w:r>
         <w:rPr>
           <w:lang w:val="sr-Cyrl-BA"/>
@@ -3615,7 +3657,7 @@
         <w:rPr>
           <w:lang w:val="sr-Cyrl-BA"/>
         </w:rPr>
-        <w:t>улази у прозор за регистрацију новог корисника</w:t>
+        <w:t>улази у прозор за регистрацију новог модератора</w:t>
       </w:r>
     </w:p>
     <w:p>
@@ -3631,16 +3673,7 @@
         <w:rPr>
           <w:lang w:val="sr-Cyrl-BA"/>
         </w:rPr>
-        <w:t xml:space="preserve">Администратор у новом прозору региструје новог модератора на начин на који се региструје корисник описан у документу </w:t>
-      </w:r>
-      <w:r>
-        <w:t xml:space="preserve"> </w:t>
-      </w:r>
-      <w:r>
-        <w:rPr>
-          <w:lang w:val="sr-Cyrl-BA"/>
-        </w:rPr>
-        <w:t>„ССУРегистрација“ 1.3.3</w:t>
+        <w:t>Администратор у новом прозору уноси корисничко име, лозинку и поново лозинку за новог модератора</w:t>
       </w:r>
     </w:p>
     <w:p>
@@ -3656,7 +3689,7 @@
         <w:rPr>
           <w:lang w:val="sr-Cyrl-BA"/>
         </w:rPr>
-        <w:t>Сви даљи кораци су описани у наведеном документу</w:t>
+        <w:t>Администратор потврђује унос новог модератора</w:t>
       </w:r>
     </w:p>
     <w:p>
@@ -3677,9 +3710,482 @@
     </w:p>
     <w:p>
       <w:pPr>
+        <w:pStyle w:val="Heading3"/>
+        <w:numPr>
+          <w:ilvl w:val="0"/>
+          <w:numId w:val="0"/>
+        </w:numPr>
+        <w:spacing w:line="276" w:lineRule="auto"/>
+        <w:ind w:left="720"/>
+      </w:pPr>
+    </w:p>
+    <w:p>
+      <w:pPr>
+        <w:pStyle w:val="Heading3"/>
+        <w:spacing w:line="276" w:lineRule="auto"/>
+        <w:ind w:hanging="578"/>
+      </w:pPr>
+      <w:r>
+        <w:rPr>
+          <w:lang w:val="sr-Cyrl-RS"/>
+        </w:rPr>
+        <w:t>Аднимистратор одустаје од регистровања ново модератора</w:t>
+      </w:r>
+    </w:p>
+    <w:p>
+      <w:pPr>
+        <w:pStyle w:val="BodyText"/>
+        <w:numPr>
+          <w:ilvl w:val="0"/>
+          <w:numId w:val="7"/>
+        </w:numPr>
+        <w:spacing w:line="276" w:lineRule="auto"/>
+      </w:pPr>
+      <w:proofErr w:type="spellStart"/>
+      <w:r>
+        <w:t>Акције</w:t>
+      </w:r>
+      <w:proofErr w:type="spellEnd"/>
+      <w:r>
+        <w:t xml:space="preserve"> </w:t>
+      </w:r>
+      <w:r>
+        <w:t xml:space="preserve">a-b </w:t>
+      </w:r>
+      <w:proofErr w:type="spellStart"/>
+      <w:r>
+        <w:t>су</w:t>
+      </w:r>
+      <w:proofErr w:type="spellEnd"/>
+      <w:r>
+        <w:t xml:space="preserve"> </w:t>
+      </w:r>
+      <w:proofErr w:type="spellStart"/>
+      <w:r>
+        <w:t>исте</w:t>
+      </w:r>
+      <w:proofErr w:type="spellEnd"/>
+      <w:r>
+        <w:t xml:space="preserve"> </w:t>
+      </w:r>
+      <w:proofErr w:type="spellStart"/>
+      <w:r>
+        <w:t>као</w:t>
+      </w:r>
+      <w:proofErr w:type="spellEnd"/>
+      <w:r>
+        <w:t xml:space="preserve"> у </w:t>
+      </w:r>
+      <w:proofErr w:type="spellStart"/>
+      <w:r>
+        <w:t>сценарију</w:t>
+      </w:r>
+      <w:proofErr w:type="spellEnd"/>
+      <w:r>
+        <w:t xml:space="preserve"> </w:t>
+      </w:r>
+      <w:hyperlink w:anchor="_Модератор_уноси_ново" w:history="1">
+        <w:r>
+          <w:rPr>
+            <w:rStyle w:val="Hyperlink"/>
+          </w:rPr>
+          <w:t>2.2.1</w:t>
+        </w:r>
+      </w:hyperlink>
+    </w:p>
+    <w:p>
+      <w:pPr>
+        <w:pStyle w:val="BodyText"/>
+        <w:numPr>
+          <w:ilvl w:val="0"/>
+          <w:numId w:val="7"/>
+        </w:numPr>
+        <w:spacing w:line="276" w:lineRule="auto"/>
+      </w:pPr>
+      <w:proofErr w:type="spellStart"/>
+      <w:r>
+        <w:t>Модератор</w:t>
+      </w:r>
+      <w:proofErr w:type="spellEnd"/>
+      <w:r>
+        <w:t xml:space="preserve"> </w:t>
+      </w:r>
+      <w:proofErr w:type="spellStart"/>
+      <w:r>
+        <w:t>отказује</w:t>
+      </w:r>
+      <w:proofErr w:type="spellEnd"/>
+      <w:r>
+        <w:t xml:space="preserve"> </w:t>
+      </w:r>
+      <w:r>
+        <w:rPr>
+          <w:lang w:val="sr-Cyrl-RS"/>
+        </w:rPr>
+        <w:t>регистровање модератора</w:t>
+      </w:r>
+    </w:p>
+    <w:p>
+      <w:pPr>
+        <w:pStyle w:val="BodyText"/>
+        <w:numPr>
+          <w:ilvl w:val="0"/>
+          <w:numId w:val="7"/>
+        </w:numPr>
+        <w:spacing w:line="276" w:lineRule="auto"/>
+      </w:pPr>
+      <w:proofErr w:type="spellStart"/>
+      <w:r>
+        <w:t>Систем</w:t>
+      </w:r>
+      <w:proofErr w:type="spellEnd"/>
+      <w:r>
+        <w:t xml:space="preserve"> </w:t>
+      </w:r>
+      <w:proofErr w:type="spellStart"/>
+      <w:r>
+        <w:t>остаје</w:t>
+      </w:r>
+      <w:proofErr w:type="spellEnd"/>
+      <w:r>
+        <w:t xml:space="preserve"> у </w:t>
+      </w:r>
+      <w:proofErr w:type="spellStart"/>
+      <w:r>
+        <w:t>истом</w:t>
+      </w:r>
+      <w:proofErr w:type="spellEnd"/>
+      <w:r>
+        <w:t xml:space="preserve"> </w:t>
+      </w:r>
+      <w:proofErr w:type="spellStart"/>
+      <w:r>
+        <w:t>стању</w:t>
+      </w:r>
+      <w:proofErr w:type="spellEnd"/>
+      <w:r>
+        <w:t xml:space="preserve">, </w:t>
+      </w:r>
+      <w:proofErr w:type="spellStart"/>
+      <w:r>
+        <w:t>повратак</w:t>
+      </w:r>
+      <w:proofErr w:type="spellEnd"/>
+      <w:r>
+        <w:t xml:space="preserve"> </w:t>
+      </w:r>
+      <w:proofErr w:type="spellStart"/>
+      <w:r>
+        <w:t>на</w:t>
+      </w:r>
+      <w:proofErr w:type="spellEnd"/>
+      <w:r>
+        <w:t xml:space="preserve"> </w:t>
+      </w:r>
+      <w:proofErr w:type="spellStart"/>
+      <w:r>
+        <w:t>почетну</w:t>
+      </w:r>
+      <w:proofErr w:type="spellEnd"/>
+      <w:r>
+        <w:t xml:space="preserve"> </w:t>
+      </w:r>
+      <w:proofErr w:type="spellStart"/>
+      <w:r>
+        <w:t>страницу</w:t>
+      </w:r>
+      <w:proofErr w:type="spellEnd"/>
+      <w:r>
+        <w:t xml:space="preserve"> </w:t>
+      </w:r>
+      <w:proofErr w:type="spellStart"/>
+      <w:r>
+        <w:t>администратора</w:t>
+      </w:r>
+      <w:proofErr w:type="spellEnd"/>
+    </w:p>
+    <w:p>
+      <w:pPr>
         <w:pStyle w:val="BodyText"/>
         <w:spacing w:line="276" w:lineRule="auto"/>
-      </w:pPr>
+        <w:ind w:left="720"/>
+      </w:pPr>
+    </w:p>
+    <w:p>
+      <w:pPr>
+        <w:pStyle w:val="Heading3"/>
+        <w:numPr>
+          <w:ilvl w:val="2"/>
+          <w:numId w:val="8"/>
+        </w:numPr>
+        <w:spacing w:line="276" w:lineRule="auto"/>
+        <w:ind w:hanging="578"/>
+      </w:pPr>
+      <w:r>
+        <w:rPr>
+          <w:lang w:val="sr-Cyrl-RS"/>
+        </w:rPr>
+        <w:t>Администратор не уноси одговарајуће податке</w:t>
+      </w:r>
+    </w:p>
+    <w:p>
+      <w:pPr>
+        <w:pStyle w:val="BodyText"/>
+        <w:numPr>
+          <w:ilvl w:val="0"/>
+          <w:numId w:val="9"/>
+        </w:numPr>
+        <w:spacing w:line="276" w:lineRule="auto"/>
+      </w:pPr>
+      <w:proofErr w:type="spellStart"/>
+      <w:r>
+        <w:t>Акције</w:t>
+      </w:r>
+      <w:proofErr w:type="spellEnd"/>
+      <w:r>
+        <w:t xml:space="preserve"> a-d </w:t>
+      </w:r>
+      <w:proofErr w:type="spellStart"/>
+      <w:r>
+        <w:t>су</w:t>
+      </w:r>
+      <w:proofErr w:type="spellEnd"/>
+      <w:r>
+        <w:t xml:space="preserve"> </w:t>
+      </w:r>
+      <w:proofErr w:type="spellStart"/>
+      <w:r>
+        <w:t>исте</w:t>
+      </w:r>
+      <w:proofErr w:type="spellEnd"/>
+      <w:r>
+        <w:t xml:space="preserve"> </w:t>
+      </w:r>
+      <w:proofErr w:type="spellStart"/>
+      <w:r>
+        <w:t>као</w:t>
+      </w:r>
+      <w:proofErr w:type="spellEnd"/>
+      <w:r>
+        <w:t xml:space="preserve"> у </w:t>
+      </w:r>
+      <w:proofErr w:type="spellStart"/>
+      <w:r>
+        <w:t>сценарију</w:t>
+      </w:r>
+      <w:proofErr w:type="spellEnd"/>
+      <w:r>
+        <w:t xml:space="preserve"> </w:t>
+      </w:r>
+      <w:hyperlink w:anchor="_Модератор_уноси_ново" w:history="1">
+        <w:r>
+          <w:rPr>
+            <w:rStyle w:val="Hyperlink"/>
+          </w:rPr>
+          <w:t>2.2.1</w:t>
+        </w:r>
+      </w:hyperlink>
+    </w:p>
+    <w:p>
+      <w:pPr>
+        <w:pStyle w:val="BodyText"/>
+        <w:numPr>
+          <w:ilvl w:val="0"/>
+          <w:numId w:val="9"/>
+        </w:numPr>
+        <w:spacing w:line="276" w:lineRule="auto"/>
+      </w:pPr>
+      <w:r>
+        <w:rPr>
+          <w:lang w:val="sr-Cyrl-RS"/>
+        </w:rPr>
+        <w:t>Администратор</w:t>
+      </w:r>
+      <w:r>
+        <w:t xml:space="preserve"> </w:t>
+      </w:r>
+      <w:proofErr w:type="spellStart"/>
+      <w:r>
+        <w:t>приликом</w:t>
+      </w:r>
+      <w:proofErr w:type="spellEnd"/>
+      <w:r>
+        <w:t xml:space="preserve"> </w:t>
+      </w:r>
+      <w:proofErr w:type="spellStart"/>
+      <w:r>
+        <w:t>уноса</w:t>
+      </w:r>
+      <w:proofErr w:type="spellEnd"/>
+      <w:r>
+        <w:t xml:space="preserve"> </w:t>
+      </w:r>
+      <w:proofErr w:type="spellStart"/>
+      <w:r>
+        <w:t>података</w:t>
+      </w:r>
+      <w:proofErr w:type="spellEnd"/>
+      <w:r>
+        <w:t xml:space="preserve"> </w:t>
+      </w:r>
+      <w:proofErr w:type="spellStart"/>
+      <w:r>
+        <w:t>изоставља</w:t>
+      </w:r>
+      <w:proofErr w:type="spellEnd"/>
+      <w:r>
+        <w:t xml:space="preserve"> </w:t>
+      </w:r>
+      <w:proofErr w:type="spellStart"/>
+      <w:r>
+        <w:t>поједина</w:t>
+      </w:r>
+      <w:proofErr w:type="spellEnd"/>
+      <w:r>
+        <w:t xml:space="preserve"> </w:t>
+      </w:r>
+      <w:proofErr w:type="spellStart"/>
+      <w:r>
+        <w:t>поља</w:t>
+      </w:r>
+      <w:proofErr w:type="spellEnd"/>
+      <w:r>
+        <w:t xml:space="preserve">, </w:t>
+      </w:r>
+      <w:proofErr w:type="spellStart"/>
+      <w:r>
+        <w:t>или</w:t>
+      </w:r>
+      <w:proofErr w:type="spellEnd"/>
+      <w:r>
+        <w:t xml:space="preserve"> </w:t>
+      </w:r>
+      <w:proofErr w:type="spellStart"/>
+      <w:r>
+        <w:t>уноси</w:t>
+      </w:r>
+      <w:proofErr w:type="spellEnd"/>
+      <w:r>
+        <w:t xml:space="preserve"> </w:t>
+      </w:r>
+      <w:proofErr w:type="spellStart"/>
+      <w:r>
+        <w:t>неадекватне</w:t>
+      </w:r>
+      <w:proofErr w:type="spellEnd"/>
+      <w:r>
+        <w:t xml:space="preserve"> </w:t>
+      </w:r>
+      <w:proofErr w:type="spellStart"/>
+      <w:r>
+        <w:t>податке</w:t>
+      </w:r>
+      <w:proofErr w:type="spellEnd"/>
+    </w:p>
+    <w:p>
+      <w:pPr>
+        <w:pStyle w:val="BodyText"/>
+        <w:numPr>
+          <w:ilvl w:val="0"/>
+          <w:numId w:val="9"/>
+        </w:numPr>
+        <w:spacing w:line="276" w:lineRule="auto"/>
+      </w:pPr>
+      <w:r>
+        <w:rPr>
+          <w:lang w:val="sr-Cyrl-RS"/>
+        </w:rPr>
+        <w:t>Администратор</w:t>
+      </w:r>
+      <w:r>
+        <w:t xml:space="preserve"> </w:t>
+      </w:r>
+      <w:proofErr w:type="spellStart"/>
+      <w:r>
+        <w:t>потврђује</w:t>
+      </w:r>
+      <w:proofErr w:type="spellEnd"/>
+      <w:r>
+        <w:t xml:space="preserve"> </w:t>
+      </w:r>
+      <w:proofErr w:type="spellStart"/>
+      <w:r>
+        <w:t>унос</w:t>
+      </w:r>
+      <w:proofErr w:type="spellEnd"/>
+      <w:r>
+        <w:t xml:space="preserve"> </w:t>
+      </w:r>
+      <w:proofErr w:type="spellStart"/>
+      <w:r>
+        <w:t>питања</w:t>
+      </w:r>
+      <w:proofErr w:type="spellEnd"/>
+    </w:p>
+    <w:p>
+      <w:pPr>
+        <w:pStyle w:val="BodyText"/>
+        <w:numPr>
+          <w:ilvl w:val="0"/>
+          <w:numId w:val="9"/>
+        </w:numPr>
+        <w:spacing w:line="276" w:lineRule="auto"/>
+      </w:pPr>
+      <w:proofErr w:type="spellStart"/>
+      <w:r>
+        <w:t>Систем</w:t>
+      </w:r>
+      <w:proofErr w:type="spellEnd"/>
+      <w:r>
+        <w:t xml:space="preserve"> </w:t>
+      </w:r>
+      <w:proofErr w:type="spellStart"/>
+      <w:r>
+        <w:t>избацује</w:t>
+      </w:r>
+      <w:proofErr w:type="spellEnd"/>
+      <w:r>
+        <w:t xml:space="preserve"> </w:t>
+      </w:r>
+      <w:proofErr w:type="spellStart"/>
+      <w:r>
+        <w:t>одговарајућу</w:t>
+      </w:r>
+      <w:proofErr w:type="spellEnd"/>
+      <w:r>
+        <w:t xml:space="preserve"> </w:t>
+      </w:r>
+      <w:proofErr w:type="spellStart"/>
+      <w:r>
+        <w:t>поруку</w:t>
+      </w:r>
+      <w:proofErr w:type="spellEnd"/>
+      <w:r>
+        <w:t xml:space="preserve"> и </w:t>
+      </w:r>
+      <w:proofErr w:type="spellStart"/>
+      <w:r>
+        <w:t>захтева</w:t>
+      </w:r>
+      <w:proofErr w:type="spellEnd"/>
+      <w:r>
+        <w:t xml:space="preserve"> </w:t>
+      </w:r>
+      <w:proofErr w:type="spellStart"/>
+      <w:r>
+        <w:t>поновни</w:t>
+      </w:r>
+      <w:proofErr w:type="spellEnd"/>
+      <w:r>
+        <w:t xml:space="preserve"> </w:t>
+      </w:r>
+      <w:proofErr w:type="spellStart"/>
+      <w:r>
+        <w:t>унос</w:t>
+      </w:r>
+      <w:bookmarkStart w:id="42" w:name="_GoBack"/>
+      <w:bookmarkEnd w:id="42"/>
+      <w:proofErr w:type="spellEnd"/>
     </w:p>
     <w:p>
       <w:pPr>
@@ -3926,8 +4432,6 @@
         </w:rPr>
         <w:annotationRef/>
       </w:r>
-      <w:bookmarkStart w:id="1" w:name="_GoBack"/>
-      <w:bookmarkEnd w:id="1"/>
     </w:p>
   </w:comment>
 </w:comments>
@@ -4306,6 +4810,209 @@
       <w:pPr>
         <w:ind w:left="6480" w:hanging="180"/>
       </w:pPr>
+    </w:lvl>
+  </w:abstractNum>
+  <w:abstractNum w:abstractNumId="4" w15:restartNumberingAfterBreak="0">
+    <w:nsid w:val="334E6555"/>
+    <w:multiLevelType w:val="hybridMultilevel"/>
+    <w:tmpl w:val="6D1E8FCA"/>
+    <w:lvl w:ilvl="0" w:tplc="04090019">
+      <w:start w:val="1"/>
+      <w:numFmt w:val="lowerLetter"/>
+      <w:lvlText w:val="%1."/>
+      <w:lvlJc w:val="left"/>
+      <w:pPr>
+        <w:ind w:left="720" w:hanging="360"/>
+      </w:pPr>
+    </w:lvl>
+    <w:lvl w:ilvl="1" w:tplc="04090019" w:tentative="1">
+      <w:start w:val="1"/>
+      <w:numFmt w:val="lowerLetter"/>
+      <w:lvlText w:val="%2."/>
+      <w:lvlJc w:val="left"/>
+      <w:pPr>
+        <w:ind w:left="1440" w:hanging="360"/>
+      </w:pPr>
+    </w:lvl>
+    <w:lvl w:ilvl="2" w:tplc="0409001B" w:tentative="1">
+      <w:start w:val="1"/>
+      <w:numFmt w:val="lowerRoman"/>
+      <w:lvlText w:val="%3."/>
+      <w:lvlJc w:val="right"/>
+      <w:pPr>
+        <w:ind w:left="2160" w:hanging="180"/>
+      </w:pPr>
+    </w:lvl>
+    <w:lvl w:ilvl="3" w:tplc="0409000F" w:tentative="1">
+      <w:start w:val="1"/>
+      <w:numFmt w:val="decimal"/>
+      <w:lvlText w:val="%4."/>
+      <w:lvlJc w:val="left"/>
+      <w:pPr>
+        <w:ind w:left="2880" w:hanging="360"/>
+      </w:pPr>
+    </w:lvl>
+    <w:lvl w:ilvl="4" w:tplc="04090019" w:tentative="1">
+      <w:start w:val="1"/>
+      <w:numFmt w:val="lowerLetter"/>
+      <w:lvlText w:val="%5."/>
+      <w:lvlJc w:val="left"/>
+      <w:pPr>
+        <w:ind w:left="3600" w:hanging="360"/>
+      </w:pPr>
+    </w:lvl>
+    <w:lvl w:ilvl="5" w:tplc="0409001B" w:tentative="1">
+      <w:start w:val="1"/>
+      <w:numFmt w:val="lowerRoman"/>
+      <w:lvlText w:val="%6."/>
+      <w:lvlJc w:val="right"/>
+      <w:pPr>
+        <w:ind w:left="4320" w:hanging="180"/>
+      </w:pPr>
+    </w:lvl>
+    <w:lvl w:ilvl="6" w:tplc="0409000F" w:tentative="1">
+      <w:start w:val="1"/>
+      <w:numFmt w:val="decimal"/>
+      <w:lvlText w:val="%7."/>
+      <w:lvlJc w:val="left"/>
+      <w:pPr>
+        <w:ind w:left="5040" w:hanging="360"/>
+      </w:pPr>
+    </w:lvl>
+    <w:lvl w:ilvl="7" w:tplc="04090019" w:tentative="1">
+      <w:start w:val="1"/>
+      <w:numFmt w:val="lowerLetter"/>
+      <w:lvlText w:val="%8."/>
+      <w:lvlJc w:val="left"/>
+      <w:pPr>
+        <w:ind w:left="5760" w:hanging="360"/>
+      </w:pPr>
+    </w:lvl>
+    <w:lvl w:ilvl="8" w:tplc="0409001B" w:tentative="1">
+      <w:start w:val="1"/>
+      <w:numFmt w:val="lowerRoman"/>
+      <w:lvlText w:val="%9."/>
+      <w:lvlJc w:val="right"/>
+      <w:pPr>
+        <w:ind w:left="6480" w:hanging="180"/>
+      </w:pPr>
+    </w:lvl>
+  </w:abstractNum>
+  <w:abstractNum w:abstractNumId="5" w15:restartNumberingAfterBreak="0">
+    <w:nsid w:val="7A2F4082"/>
+    <w:multiLevelType w:val="hybridMultilevel"/>
+    <w:tmpl w:val="8C10DCB0"/>
+    <w:lvl w:ilvl="0" w:tplc="E04C6D14">
+      <w:start w:val="1"/>
+      <w:numFmt w:val="decimal"/>
+      <w:lvlText w:val="%1."/>
+      <w:lvlJc w:val="left"/>
+      <w:pPr>
+        <w:ind w:left="838" w:hanging="360"/>
+      </w:pPr>
+      <w:rPr>
+        <w:rFonts w:ascii="Times New Roman" w:eastAsia="Times New Roman" w:hAnsi="Times New Roman" w:cs="Times New Roman" w:hint="default"/>
+        <w:spacing w:val="0"/>
+        <w:w w:val="99"/>
+        <w:sz w:val="20"/>
+        <w:szCs w:val="20"/>
+      </w:rPr>
+    </w:lvl>
+    <w:lvl w:ilvl="1" w:tplc="FF065862">
+      <w:start w:val="1"/>
+      <w:numFmt w:val="bullet"/>
+      <w:lvlText w:val="•"/>
+      <w:lvlJc w:val="left"/>
+      <w:pPr>
+        <w:ind w:left="1770" w:hanging="360"/>
+      </w:pPr>
+      <w:rPr>
+        <w:rFonts w:hint="default"/>
+      </w:rPr>
+    </w:lvl>
+    <w:lvl w:ilvl="2" w:tplc="FDE877AE">
+      <w:start w:val="1"/>
+      <w:numFmt w:val="bullet"/>
+      <w:lvlText w:val="•"/>
+      <w:lvlJc w:val="left"/>
+      <w:pPr>
+        <w:ind w:left="2700" w:hanging="360"/>
+      </w:pPr>
+      <w:rPr>
+        <w:rFonts w:hint="default"/>
+      </w:rPr>
+    </w:lvl>
+    <w:lvl w:ilvl="3" w:tplc="E236F07E">
+      <w:start w:val="1"/>
+      <w:numFmt w:val="bullet"/>
+      <w:lvlText w:val="•"/>
+      <w:lvlJc w:val="left"/>
+      <w:pPr>
+        <w:ind w:left="3630" w:hanging="360"/>
+      </w:pPr>
+      <w:rPr>
+        <w:rFonts w:hint="default"/>
+      </w:rPr>
+    </w:lvl>
+    <w:lvl w:ilvl="4" w:tplc="D1D43F32">
+      <w:start w:val="1"/>
+      <w:numFmt w:val="bullet"/>
+      <w:lvlText w:val="•"/>
+      <w:lvlJc w:val="left"/>
+      <w:pPr>
+        <w:ind w:left="4560" w:hanging="360"/>
+      </w:pPr>
+      <w:rPr>
+        <w:rFonts w:hint="default"/>
+      </w:rPr>
+    </w:lvl>
+    <w:lvl w:ilvl="5" w:tplc="BFD83194">
+      <w:start w:val="1"/>
+      <w:numFmt w:val="bullet"/>
+      <w:lvlText w:val="•"/>
+      <w:lvlJc w:val="left"/>
+      <w:pPr>
+        <w:ind w:left="5490" w:hanging="360"/>
+      </w:pPr>
+      <w:rPr>
+        <w:rFonts w:hint="default"/>
+      </w:rPr>
+    </w:lvl>
+    <w:lvl w:ilvl="6" w:tplc="86445BE2">
+      <w:start w:val="1"/>
+      <w:numFmt w:val="bullet"/>
+      <w:lvlText w:val="•"/>
+      <w:lvlJc w:val="left"/>
+      <w:pPr>
+        <w:ind w:left="6420" w:hanging="360"/>
+      </w:pPr>
+      <w:rPr>
+        <w:rFonts w:hint="default"/>
+      </w:rPr>
+    </w:lvl>
+    <w:lvl w:ilvl="7" w:tplc="4C2CBD62">
+      <w:start w:val="1"/>
+      <w:numFmt w:val="bullet"/>
+      <w:lvlText w:val="•"/>
+      <w:lvlJc w:val="left"/>
+      <w:pPr>
+        <w:ind w:left="7350" w:hanging="360"/>
+      </w:pPr>
+      <w:rPr>
+        <w:rFonts w:hint="default"/>
+      </w:rPr>
+    </w:lvl>
+    <w:lvl w:ilvl="8" w:tplc="C7D24752">
+      <w:start w:val="1"/>
+      <w:numFmt w:val="bullet"/>
+      <w:lvlText w:val="•"/>
+      <w:lvlJc w:val="left"/>
+      <w:pPr>
+        <w:ind w:left="8280" w:hanging="360"/>
+      </w:pPr>
+      <w:rPr>
+        <w:rFonts w:hint="default"/>
+      </w:rPr>
     </w:lvl>
   </w:abstractNum>
   <w:num w:numId="1">
@@ -4414,6 +5121,18 @@
   </w:num>
   <w:num w:numId="5">
     <w:abstractNumId w:val="0"/>
+  </w:num>
+  <w:num w:numId="6">
+    <w:abstractNumId w:val="5"/>
+  </w:num>
+  <w:num w:numId="7">
+    <w:abstractNumId w:val="3"/>
+  </w:num>
+  <w:num w:numId="8">
+    <w:abstractNumId w:val="2"/>
+  </w:num>
+  <w:num w:numId="9">
+    <w:abstractNumId w:val="4"/>
   </w:num>
 </w:numbering>
 </file>
@@ -4861,7 +5580,6 @@
     <w:next w:val="Normal"/>
     <w:link w:val="Heading2Char"/>
     <w:uiPriority w:val="9"/>
-    <w:semiHidden/>
     <w:unhideWhenUsed/>
     <w:qFormat/>
     <w:rsid w:val="006D4733"/>
@@ -4889,7 +5607,6 @@
     <w:basedOn w:val="Normal"/>
     <w:link w:val="Heading3Char"/>
     <w:uiPriority w:val="1"/>
-    <w:semiHidden/>
     <w:unhideWhenUsed/>
     <w:qFormat/>
     <w:rsid w:val="006D4733"/>
@@ -5119,7 +5836,6 @@
     <w:basedOn w:val="DefaultParagraphFont"/>
     <w:link w:val="Heading2"/>
     <w:uiPriority w:val="9"/>
-    <w:semiHidden/>
     <w:rsid w:val="006D4733"/>
     <w:rPr>
       <w:rFonts w:asciiTheme="majorHAnsi" w:eastAsiaTheme="majorEastAsia" w:hAnsiTheme="majorHAnsi" w:cstheme="majorBidi"/>
@@ -5136,7 +5852,6 @@
     <w:basedOn w:val="DefaultParagraphFont"/>
     <w:link w:val="Heading3"/>
     <w:uiPriority w:val="1"/>
-    <w:semiHidden/>
     <w:rsid w:val="006D4733"/>
     <w:rPr>
       <w:rFonts w:ascii="Arial" w:eastAsia="Arial" w:hAnsi="Arial" w:cs="Arial"/>
@@ -5246,7 +5961,6 @@
     <w:name w:val="Hyperlink"/>
     <w:basedOn w:val="DefaultParagraphFont"/>
     <w:uiPriority w:val="99"/>
-    <w:semiHidden/>
     <w:unhideWhenUsed/>
     <w:rsid w:val="006D4733"/>
     <w:rPr>
@@ -5300,7 +6014,6 @@
     <w:basedOn w:val="Normal"/>
     <w:link w:val="BodyTextChar"/>
     <w:uiPriority w:val="1"/>
-    <w:semiHidden/>
     <w:unhideWhenUsed/>
     <w:qFormat/>
     <w:rsid w:val="006D4733"/>
@@ -5313,7 +6026,6 @@
     <w:basedOn w:val="DefaultParagraphFont"/>
     <w:link w:val="BodyText"/>
     <w:uiPriority w:val="1"/>
-    <w:semiHidden/>
     <w:rsid w:val="006D4733"/>
     <w:rPr>
       <w:rFonts w:ascii="Times New Roman" w:eastAsia="Times New Roman" w:hAnsi="Times New Roman" w:cs="Times New Roman"/>
@@ -5706,7 +6418,7 @@
 </file>
 
 <file path=customXml/itemProps1.xml><?xml version="1.0" encoding="utf-8"?>
-<ds:datastoreItem xmlns:ds="http://schemas.openxmlformats.org/officeDocument/2006/customXml" ds:itemID="{91B71E72-A755-4BCA-81C2-4304D0F13FC6}">
+<ds:datastoreItem xmlns:ds="http://schemas.openxmlformats.org/officeDocument/2006/customXml" ds:itemID="{E6321AAD-D351-4104-8C80-BC2995761708}">
   <ds:schemaRefs>
     <ds:schemaRef ds:uri="http://schemas.openxmlformats.org/officeDocument/2006/bibliography"/>
   </ds:schemaRefs>
